--- a/_submission_1_digital_health/index.docx
+++ b/_submission_1_digital_health/index.docx
@@ -26,7 +26,23 @@
           <w:sz w:val="24"/>
           <w:szCs w:val="24"/>
         </w:rPr>
-        <w:t>: A Longitudinal Observation Study</w:t>
+        <w:t>: A Longitudinal Observation</w:t>
+      </w:r>
+      <w:r>
+        <w:rPr>
+          <w:rFonts w:ascii="Arial" w:hAnsi="Arial" w:cs="Arial"/>
+          <w:sz w:val="24"/>
+          <w:szCs w:val="24"/>
+        </w:rPr>
+        <w:t>al</w:t>
+      </w:r>
+      <w:r>
+        <w:rPr>
+          <w:rFonts w:ascii="Arial" w:hAnsi="Arial" w:cs="Arial"/>
+          <w:sz w:val="24"/>
+          <w:szCs w:val="24"/>
+        </w:rPr>
+        <w:t xml:space="preserve"> Study</w:t>
       </w:r>
     </w:p>
     <w:p>
@@ -346,43 +362,7 @@
           <w:sz w:val="24"/>
           <w:szCs w:val="24"/>
         </w:rPr>
-        <w:t xml:space="preserve">Results: The best-performing model used an elastic net algorithm and retained 13 features (median posterior </w:t>
-      </w:r>
-      <w:proofErr w:type="spellStart"/>
-      <w:r>
-        <w:rPr>
-          <w:rFonts w:ascii="Arial" w:hAnsi="Arial" w:cs="Arial"/>
-          <w:sz w:val="24"/>
-          <w:szCs w:val="24"/>
-        </w:rPr>
-        <w:t>auROC</w:t>
-      </w:r>
-      <w:proofErr w:type="spellEnd"/>
-      <w:r>
-        <w:rPr>
-          <w:rFonts w:ascii="Arial" w:hAnsi="Arial" w:cs="Arial"/>
-          <w:sz w:val="24"/>
-          <w:szCs w:val="24"/>
-        </w:rPr>
-        <w:t xml:space="preserve">=0.68, 95% Bayesian credible interval (CI; [0.64, 0.71]). A baseline comparison model including only baseline features retained five features and demonstrated nearly identical performance (median </w:t>
-      </w:r>
-      <w:proofErr w:type="spellStart"/>
-      <w:r>
-        <w:rPr>
-          <w:rFonts w:ascii="Arial" w:hAnsi="Arial" w:cs="Arial"/>
-          <w:sz w:val="24"/>
-          <w:szCs w:val="24"/>
-        </w:rPr>
-        <w:t>auROC</w:t>
-      </w:r>
-      <w:proofErr w:type="spellEnd"/>
-      <w:r>
-        <w:rPr>
-          <w:rFonts w:ascii="Arial" w:hAnsi="Arial" w:cs="Arial"/>
-          <w:sz w:val="24"/>
-          <w:szCs w:val="24"/>
-        </w:rPr>
-        <w:t xml:space="preserve">=0.68, 95% CI [0.64, 0.71]). </w:t>
+        <w:t xml:space="preserve">Results: The best-performing model used an elastic net algorithm and retained 13 features (median posterior auROC=0.68, 95% Bayesian credible interval (CI; [0.64, 0.71]). A baseline comparison model including only baseline features retained five features and demonstrated nearly identical performance (median auROC=0.68, 95% CI [0.64, 0.71]). </w:t>
       </w:r>
     </w:p>
     <w:p>
@@ -1104,21 +1084,7 @@
         <w:rPr>
           <w:rFonts w:ascii="Arial" w:hAnsi="Arial" w:cs="Arial"/>
         </w:rPr>
-        <w:t xml:space="preserve">We filtered the raw </w:t>
-      </w:r>
-      <w:proofErr w:type="spellStart"/>
-      <w:r>
-        <w:rPr>
-          <w:rFonts w:ascii="Arial" w:hAnsi="Arial" w:cs="Arial"/>
-        </w:rPr>
-        <w:t>comunication</w:t>
-      </w:r>
-      <w:proofErr w:type="spellEnd"/>
-      <w:r>
-        <w:rPr>
-          <w:rFonts w:ascii="Arial" w:hAnsi="Arial" w:cs="Arial"/>
-        </w:rPr>
-        <w:t xml:space="preserve"> data to include only communications with known context (i.e., people with whom they communicated with at least twice in a month and whom they provided self-report context about). Cellular communication features were engineered from all available data up to the start of each window. We used six feature scoring epochs (6, 12, 24, 48, 72, and 168 hours before the start of the prediction window) to create features.</w:t>
+        <w:t>We filtered the raw comunication data to include only communications with known context (i.e., people with whom they communicated with at least twice in a month and whom they provided self-report context about). Cellular communication features were engineered from all available data up to the start of each window. We used six feature scoring epochs (6, 12, 24, 48, 72, and 168 hours before the start of the prediction window) to create features.</w:t>
       </w:r>
     </w:p>
     <w:p>
@@ -5415,7 +5381,21 @@
                     <w:rPr>
                       <w:rFonts w:ascii="Arial" w:hAnsi="Arial" w:cs="Arial"/>
                     </w:rPr>
-                    <w:t xml:space="preserve"> we calculated two types of features: raw and difference features. Raw features represent the raw feature value calculated within a scoring epoch (e.g., the rate count of text messages during the 48 hours immediately preceding the start of the prediction window). Difference features capture participant-level changes from their baseline scores (e.g., the participant’s average rate count of text messages across all time on study subtracted from the rate count in the preceding 48 hours).</w:t>
+                    <w:t xml:space="preserve"> we calculated two types of features: raw and </w:t>
+                  </w:r>
+                  <w:proofErr w:type="gramStart"/>
+                  <w:r>
+                    <w:rPr>
+                      <w:rFonts w:ascii="Arial" w:hAnsi="Arial" w:cs="Arial"/>
+                    </w:rPr>
+                    <w:t>difference</w:t>
+                  </w:r>
+                  <w:proofErr w:type="gramEnd"/>
+                  <w:r>
+                    <w:rPr>
+                      <w:rFonts w:ascii="Arial" w:hAnsi="Arial" w:cs="Arial"/>
+                    </w:rPr>
+                    <w:t xml:space="preserve"> features. Raw features represent the raw feature value calculated within a scoring epoch (e.g., the rate count of text messages during the 48 hours immediately preceding the start of the prediction window). Difference features capture participant-level changes from their baseline scores (e.g., the participant’s average rate count of text messages across all time on study subtracted from the rate count in the preceding 48 hours).</w:t>
                   </w:r>
                 </w:p>
               </w:tc>
@@ -5488,21 +5468,7 @@
         <w:rPr>
           <w:rFonts w:ascii="Arial" w:hAnsi="Arial" w:cs="Arial"/>
         </w:rPr>
-        <w:t xml:space="preserve">Candidate model configurations differed by algorithm (elastic net, random forest, </w:t>
-      </w:r>
-      <w:proofErr w:type="spellStart"/>
-      <w:r>
-        <w:rPr>
-          <w:rFonts w:ascii="Arial" w:hAnsi="Arial" w:cs="Arial"/>
-        </w:rPr>
-        <w:t>XGBoost</w:t>
-      </w:r>
-      <w:proofErr w:type="spellEnd"/>
-      <w:r>
-        <w:rPr>
-          <w:rFonts w:ascii="Arial" w:hAnsi="Arial" w:cs="Arial"/>
-        </w:rPr>
-        <w:t xml:space="preserve">), outcome resampling method (i.e., up-sampling and down-sampling of the outcome at ratios ranging from 5:1 to 1:1), and hyperparameter values. The best configuration for each model was selected using 6 repeats of 5-fold cross-validation. Participants were grouped so that </w:t>
+        <w:t xml:space="preserve">Candidate model configurations differed by algorithm (elastic net, random forest, XGBoost), outcome resampling method (i.e., up-sampling and down-sampling of the outcome at ratios ranging from 5:1 to 1:1), and hyperparameter values. The best configuration for each model was selected using 6 repeats of 5-fold cross-validation. Participants were grouped so that </w:t>
       </w:r>
       <w:proofErr w:type="gramStart"/>
       <w:r>
@@ -5516,21 +5482,7 @@
         <w:rPr>
           <w:rFonts w:ascii="Arial" w:hAnsi="Arial" w:cs="Arial"/>
         </w:rPr>
-        <w:t xml:space="preserve"> their data were always in the held-in or held-out fold for a split, but never in both. Our performance metric was area under the receiver operating curve (</w:t>
-      </w:r>
-      <w:proofErr w:type="spellStart"/>
-      <w:r>
-        <w:rPr>
-          <w:rFonts w:ascii="Arial" w:hAnsi="Arial" w:cs="Arial"/>
-        </w:rPr>
-        <w:t>auROC</w:t>
-      </w:r>
-      <w:proofErr w:type="spellEnd"/>
-      <w:r>
-        <w:rPr>
-          <w:rFonts w:ascii="Arial" w:hAnsi="Arial" w:cs="Arial"/>
-        </w:rPr>
-        <w:t>). Folds were stratified so that all folds contained comparable proportions of individuals who lapsed frequently (i.e., 10+ times).</w:t>
+        <w:t xml:space="preserve"> their data were always in the held-in or held-out fold for a split, but never in both. Our performance metric was area under the receiver operating curve (auROC). Folds were stratified so that all folds contained comparable proportions of individuals who lapsed frequently (i.e., 10+ times).</w:t>
       </w:r>
     </w:p>
     <w:p>
@@ -5559,21 +5511,7 @@
         <w:rPr>
           <w:rFonts w:ascii="Arial" w:hAnsi="Arial" w:cs="Arial"/>
         </w:rPr>
-        <w:t xml:space="preserve"> Random intercepts were included for repeat and fold (nested within repeat). </w:t>
-      </w:r>
-      <w:proofErr w:type="spellStart"/>
-      <w:r>
-        <w:rPr>
-          <w:rFonts w:ascii="Arial" w:hAnsi="Arial" w:cs="Arial"/>
-        </w:rPr>
-        <w:t>auROCs</w:t>
-      </w:r>
-      <w:proofErr w:type="spellEnd"/>
-      <w:r>
-        <w:rPr>
-          <w:rFonts w:ascii="Arial" w:hAnsi="Arial" w:cs="Arial"/>
-        </w:rPr>
-        <w:t xml:space="preserve"> were logit-transformed and regressed on model type to estimate the probability that model performances differed systematically.</w:t>
+        <w:t xml:space="preserve"> Random intercepts were included for repeat and fold (nested within repeat). auROCs were logit-transformed and regressed on model type to estimate the probability that model performances differed systematically.</w:t>
       </w:r>
     </w:p>
     <w:p>
@@ -9879,21 +9817,7 @@
         <w:rPr>
           <w:rFonts w:ascii="Arial" w:hAnsi="Arial" w:cs="Arial"/>
         </w:rPr>
-        <w:t xml:space="preserve">The median posterior </w:t>
-      </w:r>
-      <w:proofErr w:type="spellStart"/>
-      <w:r>
-        <w:rPr>
-          <w:rFonts w:ascii="Arial" w:hAnsi="Arial" w:cs="Arial"/>
-        </w:rPr>
-        <w:t>auROC</w:t>
-      </w:r>
-      <w:proofErr w:type="spellEnd"/>
-      <w:r>
-        <w:rPr>
-          <w:rFonts w:ascii="Arial" w:hAnsi="Arial" w:cs="Arial"/>
-        </w:rPr>
-        <w:t xml:space="preserve"> for the full model was 0.68, with relatively narrow 95% CI ([0.64, 0.71]) that did not contain .5. This provides strong evidence that the model is capturing signal in the data. The final model retained 13 features (</w:t>
+        <w:t>The median posterior auROC for the full model was 0.68, with relatively narrow 95% CI ([0.64, 0.71]) that did not contain .5. This provides strong evidence that the model is capturing signal in the data. The final model retained 13 features (</w:t>
       </w:r>
       <w:r>
         <w:rPr>
@@ -9940,35 +9864,7 @@
         <w:rPr>
           <w:rFonts w:ascii="Arial" w:hAnsi="Arial" w:cs="Arial"/>
         </w:rPr>
-        <w:t xml:space="preserve">We evaluated a comparison model to assess the incremental predictive value of cellular communication features beyond baseline measures. The baseline model achieved comparative performance to the full model (median </w:t>
-      </w:r>
-      <w:proofErr w:type="spellStart"/>
-      <w:r>
-        <w:rPr>
-          <w:rFonts w:ascii="Arial" w:hAnsi="Arial" w:cs="Arial"/>
-        </w:rPr>
-        <w:t>auROC</w:t>
-      </w:r>
-      <w:proofErr w:type="spellEnd"/>
-      <w:r>
-        <w:rPr>
-          <w:rFonts w:ascii="Arial" w:hAnsi="Arial" w:cs="Arial"/>
-        </w:rPr>
-        <w:t xml:space="preserve"> = 0.68, 95% CI [0.64, 0.71]). The median difference in </w:t>
-      </w:r>
-      <w:proofErr w:type="spellStart"/>
-      <w:r>
-        <w:rPr>
-          <w:rFonts w:ascii="Arial" w:hAnsi="Arial" w:cs="Arial"/>
-        </w:rPr>
-        <w:t>auROC</w:t>
-      </w:r>
-      <w:proofErr w:type="spellEnd"/>
-      <w:r>
-        <w:rPr>
-          <w:rFonts w:ascii="Arial" w:hAnsi="Arial" w:cs="Arial"/>
-        </w:rPr>
-        <w:t xml:space="preserve"> between the full and baseline models was less than .01, providing no evidence (52% probability) that the full model performed better than the baseline model.</w:t>
+        <w:t>We evaluated a comparison model to assess the incremental predictive value of cellular communication features beyond baseline measures. The baseline model achieved comparative performance to the full model (median auROC = 0.68, 95% CI [0.64, 0.71]). The median difference in auROC between the full and baseline models was less than .01, providing no evidence (52% probability) that the full model performed better than the baseline model.</w:t>
       </w:r>
     </w:p>
     <w:p>
@@ -10012,21 +9908,7 @@
         <w:rPr>
           <w:rFonts w:ascii="Arial" w:hAnsi="Arial" w:cs="Arial"/>
         </w:rPr>
-        <w:t xml:space="preserve">Our model achieved fair performance, with an </w:t>
-      </w:r>
-      <w:proofErr w:type="spellStart"/>
-      <w:r>
-        <w:rPr>
-          <w:rFonts w:ascii="Arial" w:hAnsi="Arial" w:cs="Arial"/>
-        </w:rPr>
-        <w:t>auROC</w:t>
-      </w:r>
-      <w:proofErr w:type="spellEnd"/>
-      <w:r>
-        <w:rPr>
-          <w:rFonts w:ascii="Arial" w:hAnsi="Arial" w:cs="Arial"/>
-        </w:rPr>
-        <w:t xml:space="preserve"> of 0.68, indicating that some predictive signal was present. However, it did not offer incremental value beyond a baseline model that included only demographic and self-report measures. Consistent </w:t>
+        <w:t xml:space="preserve">Our model achieved fair performance, with an auROC of 0.68, indicating that some predictive signal was present. However, it did not offer incremental value beyond a baseline model that included only demographic and self-report measures. Consistent </w:t>
       </w:r>
       <w:r>
         <w:rPr>
@@ -10121,21 +10003,7 @@
         <w:rPr>
           <w:rFonts w:ascii="Arial" w:hAnsi="Arial" w:cs="Arial"/>
         </w:rPr>
-        <w:t xml:space="preserve"> heavy drinking </w:t>
-      </w:r>
-      <w:proofErr w:type="spellStart"/>
-      <w:r>
-        <w:rPr>
-          <w:rFonts w:ascii="Arial" w:hAnsi="Arial" w:cs="Arial"/>
-        </w:rPr>
-        <w:t>episondes</w:t>
-      </w:r>
-      <w:proofErr w:type="spellEnd"/>
-      <w:r>
-        <w:rPr>
-          <w:rFonts w:ascii="Arial" w:hAnsi="Arial" w:cs="Arial"/>
-        </w:rPr>
-        <w:t xml:space="preserve"> in non-treatment seeking young adult populations. It is possible that in certain populations cellular communications may hold more signal. Young adults may have more frequent communication reducing sparsity concerns. Additionally, non-treatment seeking populations may be less likely to sensor their data (i.e., deleting communications) when the drinking behavior is not at odds with their goals and/or values. However, even in these instances, the unique contribution of cellular communications beyond other sensing methods is unclear. Some communication features, such as outgoing call duration and the number of outgoing calls emerged in the top 20 important features for detecting current drinking episodes. Conversely, when predicting future drinking episodes, no communication features appeared in the top 20. Other sensing methods, like geolocation and accelerometer data, appeared to be more robustly important for both detection and prediction.</w:t>
+        <w:t xml:space="preserve"> heavy drinking episondes in non-treatment seeking young adult populations. It is possible that in certain populations cellular communications may hold more signal. Young adults may have more frequent communication reducing sparsity concerns. Additionally, non-treatment seeking populations may be less likely to sensor their data (i.e., deleting communications) when the drinking behavior is not at odds with their goals and/or values. However, even in these instances, the unique contribution of cellular communications beyond other sensing methods is unclear. Some communication features, such as outgoing call duration and the number of outgoing calls emerged in the top 20 important features for detecting current drinking episodes. Conversely, when predicting future drinking episodes, no communication features appeared in the top 20. Other sensing methods, like geolocation and accelerometer data, appeared to be more robustly important for both detection and prediction.</w:t>
       </w:r>
     </w:p>
     <w:p>
@@ -10173,10 +10041,10 @@
           <w:szCs w:val="24"/>
         </w:rPr>
       </w:pPr>
-      <w:bookmarkStart w:id="15" w:name="statements-and-declarations"/>
-      <w:bookmarkStart w:id="16" w:name="data-availability"/>
-      <w:bookmarkStart w:id="17" w:name="author-contributions"/>
-      <w:bookmarkStart w:id="18" w:name="acknowledgments"/>
+      <w:bookmarkStart w:id="15" w:name="acknowledgments"/>
+      <w:bookmarkStart w:id="16" w:name="author-contributions"/>
+      <w:bookmarkStart w:id="17" w:name="statements-and-declarations"/>
+      <w:bookmarkStart w:id="18" w:name="data-availability"/>
       <w:bookmarkEnd w:id="14"/>
       <w:r>
         <w:rPr>
@@ -10204,7 +10072,7 @@
         <w:t>The authors wish to thank Susan E. Wanta for her role as the project administrator.</w:t>
       </w:r>
     </w:p>
-    <w:bookmarkEnd w:id="18"/>
+    <w:bookmarkEnd w:id="15"/>
     <w:p>
       <w:pPr>
         <w:pStyle w:val="Heading1"/>
@@ -10240,24 +10108,10 @@
         <w:rPr>
           <w:rFonts w:ascii="Arial" w:hAnsi="Arial" w:cs="Arial"/>
         </w:rPr>
-        <w:t xml:space="preserve">KW contributed to conceptualization, data curation, formal analysis, methodology, visualization, writing – original draft, and writing - review and editing. CY contributed to conceptualization, data curation, methodology, writing - original draft. JJC contributed to conceptualization, data curation, </w:t>
-      </w:r>
-      <w:proofErr w:type="spellStart"/>
-      <w:r>
-        <w:rPr>
-          <w:rFonts w:ascii="Arial" w:hAnsi="Arial" w:cs="Arial"/>
-        </w:rPr>
-        <w:t>methadology</w:t>
-      </w:r>
-      <w:proofErr w:type="spellEnd"/>
-      <w:r>
-        <w:rPr>
-          <w:rFonts w:ascii="Arial" w:hAnsi="Arial" w:cs="Arial"/>
-        </w:rPr>
-        <w:t>, writing – review and editing, supervision of analysis, funding acquisition.</w:t>
+        <w:t>KW contributed to conceptualization, data curation, formal analysis, methodology, visualization, writing – original draft, and writing - review and editing. CY contributed to conceptualization, data curation, methodology, writing - original draft. JJC contributed to conceptualization, data curation, methadology, writing – review and editing, supervision of analysis, funding acquisition.</w:t>
       </w:r>
     </w:p>
-    <w:bookmarkEnd w:id="17"/>
+    <w:bookmarkEnd w:id="16"/>
     <w:p>
       <w:pPr>
         <w:pStyle w:val="Heading1"/>
@@ -10603,8 +10457,8 @@
         </w:rPr>
       </w:pPr>
       <w:bookmarkStart w:id="25" w:name="references"/>
-      <w:bookmarkEnd w:id="15"/>
-      <w:bookmarkEnd w:id="16"/>
+      <w:bookmarkEnd w:id="17"/>
+      <w:bookmarkEnd w:id="18"/>
       <w:r>
         <w:rPr>
           <w:rFonts w:ascii="Arial" w:hAnsi="Arial" w:cs="Arial"/>
@@ -10853,21 +10707,7 @@
           <w:rFonts w:ascii="Arial" w:hAnsi="Arial" w:cs="Arial"/>
         </w:rPr>
         <w:tab/>
-        <w:t xml:space="preserve">Daley DC, </w:t>
-      </w:r>
-      <w:proofErr w:type="spellStart"/>
-      <w:r>
-        <w:rPr>
-          <w:rFonts w:ascii="Arial" w:hAnsi="Arial" w:cs="Arial"/>
-        </w:rPr>
-        <w:t>Douaihy</w:t>
-      </w:r>
-      <w:proofErr w:type="spellEnd"/>
-      <w:r>
-        <w:rPr>
-          <w:rFonts w:ascii="Arial" w:hAnsi="Arial" w:cs="Arial"/>
-        </w:rPr>
-        <w:t xml:space="preserve"> A. </w:t>
+        <w:t xml:space="preserve">Daley DC, Douaihy A. </w:t>
       </w:r>
       <w:hyperlink r:id="rId13">
         <w:r>
@@ -10882,21 +10722,7 @@
         <w:rPr>
           <w:rFonts w:ascii="Arial" w:hAnsi="Arial" w:cs="Arial"/>
         </w:rPr>
-        <w:t xml:space="preserve">. In: Daley DC, </w:t>
-      </w:r>
-      <w:proofErr w:type="spellStart"/>
-      <w:r>
-        <w:rPr>
-          <w:rFonts w:ascii="Arial" w:hAnsi="Arial" w:cs="Arial"/>
-        </w:rPr>
-        <w:t>Douaihy</w:t>
-      </w:r>
-      <w:proofErr w:type="spellEnd"/>
-      <w:r>
-        <w:rPr>
-          <w:rFonts w:ascii="Arial" w:hAnsi="Arial" w:cs="Arial"/>
-        </w:rPr>
-        <w:t xml:space="preserve"> AB, Daley DC, et al. (eds) </w:t>
+        <w:t xml:space="preserve">. In: Daley DC, Douaihy AB, Daley DC, et al. (eds) </w:t>
       </w:r>
       <w:r>
         <w:rPr>
@@ -11164,21 +10990,7 @@
           <w:rFonts w:ascii="Arial" w:hAnsi="Arial" w:cs="Arial"/>
         </w:rPr>
         <w:tab/>
-        <w:t xml:space="preserve">Jones A, </w:t>
-      </w:r>
-      <w:proofErr w:type="spellStart"/>
-      <w:r>
-        <w:rPr>
-          <w:rFonts w:ascii="Arial" w:hAnsi="Arial" w:cs="Arial"/>
-        </w:rPr>
-        <w:t>Remmerswaal</w:t>
-      </w:r>
-      <w:proofErr w:type="spellEnd"/>
-      <w:r>
-        <w:rPr>
-          <w:rFonts w:ascii="Arial" w:hAnsi="Arial" w:cs="Arial"/>
-        </w:rPr>
-        <w:t xml:space="preserve"> D, Verveer I, et al. </w:t>
+        <w:t xml:space="preserve">Jones A, Remmerswaal D, Verveer I, et al. </w:t>
       </w:r>
       <w:hyperlink r:id="rId18">
         <w:r>
@@ -11230,21 +11042,7 @@
           <w:rFonts w:ascii="Arial" w:hAnsi="Arial" w:cs="Arial"/>
         </w:rPr>
         <w:tab/>
-        <w:t xml:space="preserve">Wyant K, </w:t>
-      </w:r>
-      <w:proofErr w:type="spellStart"/>
-      <w:r>
-        <w:rPr>
-          <w:rFonts w:ascii="Arial" w:hAnsi="Arial" w:cs="Arial"/>
-        </w:rPr>
-        <w:t>Moshontz</w:t>
-      </w:r>
-      <w:proofErr w:type="spellEnd"/>
-      <w:r>
-        <w:rPr>
-          <w:rFonts w:ascii="Arial" w:hAnsi="Arial" w:cs="Arial"/>
-        </w:rPr>
-        <w:t xml:space="preserve"> H, Ward SB, et al. </w:t>
+        <w:t xml:space="preserve">Wyant K, Moshontz H, Ward SB, et al. </w:t>
       </w:r>
       <w:hyperlink r:id="rId19">
         <w:r>
@@ -11283,18 +11081,8 @@
           <w:i/>
           <w:iCs/>
         </w:rPr>
-        <w:t xml:space="preserve">JMIR mHealth and </w:t>
-      </w:r>
-      <w:proofErr w:type="spellStart"/>
-      <w:r>
-        <w:rPr>
-          <w:rFonts w:ascii="Arial" w:hAnsi="Arial" w:cs="Arial"/>
-          <w:i/>
-          <w:iCs/>
-        </w:rPr>
-        <w:t>uHealth</w:t>
-      </w:r>
-      <w:proofErr w:type="spellEnd"/>
+        <w:t>JMIR mHealth and uHealth</w:t>
+      </w:r>
       <w:r>
         <w:rPr>
           <w:rFonts w:ascii="Arial" w:hAnsi="Arial" w:cs="Arial"/>
@@ -11323,35 +11111,7 @@
           <w:rFonts w:ascii="Arial" w:hAnsi="Arial" w:cs="Arial"/>
         </w:rPr>
         <w:tab/>
-        <w:t xml:space="preserve">Aczel B, </w:t>
-      </w:r>
-      <w:proofErr w:type="spellStart"/>
-      <w:r>
-        <w:rPr>
-          <w:rFonts w:ascii="Arial" w:hAnsi="Arial" w:cs="Arial"/>
-        </w:rPr>
-        <w:t>Szaszi</w:t>
-      </w:r>
-      <w:proofErr w:type="spellEnd"/>
-      <w:r>
-        <w:rPr>
-          <w:rFonts w:ascii="Arial" w:hAnsi="Arial" w:cs="Arial"/>
-        </w:rPr>
-        <w:t xml:space="preserve"> B, </w:t>
-      </w:r>
-      <w:proofErr w:type="spellStart"/>
-      <w:r>
-        <w:rPr>
-          <w:rFonts w:ascii="Arial" w:hAnsi="Arial" w:cs="Arial"/>
-        </w:rPr>
-        <w:t>Sarafoglou</w:t>
-      </w:r>
-      <w:proofErr w:type="spellEnd"/>
-      <w:r>
-        <w:rPr>
-          <w:rFonts w:ascii="Arial" w:hAnsi="Arial" w:cs="Arial"/>
-        </w:rPr>
-        <w:t xml:space="preserve"> A, et al. </w:t>
+        <w:t xml:space="preserve">Aczel B, Szaszi B, Sarafoglou A, et al. </w:t>
       </w:r>
       <w:hyperlink r:id="rId20">
         <w:r>
@@ -11374,18 +11134,8 @@
           <w:i/>
           <w:iCs/>
         </w:rPr>
-        <w:t xml:space="preserve">Nature Human </w:t>
-      </w:r>
-      <w:proofErr w:type="spellStart"/>
-      <w:r>
-        <w:rPr>
-          <w:rFonts w:ascii="Arial" w:hAnsi="Arial" w:cs="Arial"/>
-          <w:i/>
-          <w:iCs/>
-        </w:rPr>
-        <w:t>Behaviour</w:t>
-      </w:r>
-      <w:proofErr w:type="spellEnd"/>
+        <w:t>Nature Human Behaviour</w:t>
+      </w:r>
       <w:r>
         <w:rPr>
           <w:rFonts w:ascii="Arial" w:hAnsi="Arial" w:cs="Arial"/>
@@ -11450,20 +11200,7 @@
           <w:rFonts w:ascii="Arial" w:hAnsi="Arial" w:cs="Arial"/>
         </w:rPr>
         <w:tab/>
-      </w:r>
-      <w:proofErr w:type="spellStart"/>
-      <w:r>
-        <w:rPr>
-          <w:rFonts w:ascii="Arial" w:hAnsi="Arial" w:cs="Arial"/>
-        </w:rPr>
-        <w:t>Derogatis</w:t>
-      </w:r>
-      <w:proofErr w:type="spellEnd"/>
-      <w:r>
-        <w:rPr>
-          <w:rFonts w:ascii="Arial" w:hAnsi="Arial" w:cs="Arial"/>
-        </w:rPr>
-        <w:t xml:space="preserve">, L.R. </w:t>
+        <w:t xml:space="preserve">Derogatis, L.R. </w:t>
       </w:r>
       <w:r>
         <w:rPr>
@@ -11759,21 +11496,7 @@
         <w:rPr>
           <w:rFonts w:ascii="Arial" w:hAnsi="Arial" w:cs="Arial"/>
         </w:rPr>
-        <w:t xml:space="preserve">. </w:t>
-      </w:r>
-      <w:proofErr w:type="spellStart"/>
-      <w:r>
-        <w:rPr>
-          <w:rFonts w:ascii="Arial" w:hAnsi="Arial" w:cs="Arial"/>
-        </w:rPr>
-        <w:t>Epub</w:t>
-      </w:r>
-      <w:proofErr w:type="spellEnd"/>
-      <w:r>
-        <w:rPr>
-          <w:rFonts w:ascii="Arial" w:hAnsi="Arial" w:cs="Arial"/>
-        </w:rPr>
-        <w:t xml:space="preserve"> ahead of print February 2023. DOI: </w:t>
+        <w:t xml:space="preserve">. Epub ahead of print February 2023. DOI: </w:t>
       </w:r>
       <w:hyperlink r:id="rId25">
         <w:r>
